--- a/bp_text/postup_prace.docx
+++ b/bp_text/postup_prace.docx
@@ -614,6 +614,7 @@
         <w:pStyle w:val="Nadpis2"/>
       </w:pPr>
       <w:r>
+        <w:lastRenderedPageBreak/>
         <w:t>Vítr / vzduch</w:t>
       </w:r>
     </w:p>
@@ -1296,6 +1297,9 @@
         </w:numPr>
       </w:pPr>
       <w:r>
+        <w:rPr>
+          <w:noProof/>
+        </w:rPr>
         <w:drawing>
           <wp:inline distT="0" distB="0" distL="0" distR="0" wp14:anchorId="0E197505" wp14:editId="160CA8E6">
             <wp:extent cx="5731510" cy="3017520"/>
@@ -1396,6 +1400,9 @@
     </w:p>
     <w:p>
       <w:r>
+        <w:rPr>
+          <w:noProof/>
+        </w:rPr>
         <w:drawing>
           <wp:inline distT="0" distB="0" distL="0" distR="0" wp14:anchorId="740C07ED" wp14:editId="2087D76A">
             <wp:extent cx="5731510" cy="3073400"/>
@@ -1477,6 +1484,9 @@
         <w:ind w:left="360"/>
       </w:pPr>
       <w:r>
+        <w:rPr>
+          <w:noProof/>
+        </w:rPr>
         <w:drawing>
           <wp:inline distT="0" distB="0" distL="0" distR="0" wp14:anchorId="0ABC1901" wp14:editId="278A7C54">
             <wp:extent cx="5731510" cy="3081655"/>
@@ -1559,6 +1569,9 @@
     </w:p>
     <w:p>
       <w:r>
+        <w:rPr>
+          <w:noProof/>
+        </w:rPr>
         <w:drawing>
           <wp:inline distT="0" distB="0" distL="0" distR="0" wp14:anchorId="14E110F3" wp14:editId="7EED979A">
             <wp:extent cx="5731510" cy="3066415"/>
@@ -1598,6 +1611,9 @@
     </w:p>
     <w:p>
       <w:r>
+        <w:rPr>
+          <w:noProof/>
+        </w:rPr>
         <w:drawing>
           <wp:inline distT="0" distB="0" distL="0" distR="0" wp14:anchorId="227EF818" wp14:editId="628EB211">
             <wp:extent cx="5731510" cy="3051175"/>
@@ -1666,6 +1682,9 @@
     </w:p>
     <w:p>
       <w:r>
+        <w:rPr>
+          <w:noProof/>
+        </w:rPr>
         <w:lastRenderedPageBreak/>
         <w:drawing>
           <wp:inline distT="0" distB="0" distL="0" distR="0" wp14:anchorId="643595CB" wp14:editId="3CEE97B5">
@@ -1732,6 +1751,9 @@
     </w:p>
     <w:p>
       <w:r>
+        <w:rPr>
+          <w:noProof/>
+        </w:rPr>
         <w:drawing>
           <wp:inline distT="0" distB="0" distL="0" distR="0" wp14:anchorId="79984ABE" wp14:editId="5C10DC35">
             <wp:extent cx="5731510" cy="3052445"/>
@@ -1822,6 +1844,9 @@
     </w:p>
     <w:p>
       <w:r>
+        <w:rPr>
+          <w:noProof/>
+        </w:rPr>
         <w:drawing>
           <wp:inline distT="0" distB="0" distL="0" distR="0" wp14:anchorId="27F7F716" wp14:editId="30B01F3C">
             <wp:extent cx="5731510" cy="3048635"/>
@@ -1861,6 +1886,9 @@
     </w:p>
     <w:p>
       <w:r>
+        <w:rPr>
+          <w:noProof/>
+        </w:rPr>
         <w:drawing>
           <wp:inline distT="0" distB="0" distL="0" distR="0" wp14:anchorId="7570ACE2" wp14:editId="5C092AC4">
             <wp:extent cx="5731510" cy="3067050"/>
@@ -1941,6 +1969,9 @@
     </w:p>
     <w:p>
       <w:r>
+        <w:rPr>
+          <w:noProof/>
+        </w:rPr>
         <w:lastRenderedPageBreak/>
         <w:drawing>
           <wp:inline distT="0" distB="0" distL="0" distR="0" wp14:anchorId="302F637B" wp14:editId="4CB0ACE0">
@@ -2019,6 +2050,9 @@
     </w:p>
     <w:p>
       <w:r>
+        <w:rPr>
+          <w:noProof/>
+        </w:rPr>
         <w:drawing>
           <wp:inline distT="0" distB="0" distL="0" distR="0" wp14:anchorId="4CCBB766" wp14:editId="67CDCACF">
             <wp:extent cx="5731510" cy="3067050"/>
@@ -2224,16 +2258,7 @@
             </w:r>
             <w:proofErr w:type="gramEnd"/>
             <w:r>
-              <w:t xml:space="preserve"> 29.2, 13-16</w:t>
-            </w:r>
-            <w:r>
-              <w:t xml:space="preserve">.7, </w:t>
-            </w:r>
-            <w:r>
-              <w:t>17-21</w:t>
-            </w:r>
-            <w:r>
-              <w:t>.1 (2025)</w:t>
+              <w:t xml:space="preserve"> 29.2, 13-16.7, 17-21.1 (2025)</w:t>
             </w:r>
           </w:p>
         </w:tc>
@@ -2836,15 +2861,7 @@
                 <w:sz w:val="20"/>
                 <w:szCs w:val="20"/>
               </w:rPr>
-              <w:t>1-4.1, 16.1</w:t>
-            </w:r>
-            <w:r>
-              <w:rPr>
-                <w:color w:val="C00000"/>
-                <w:sz w:val="20"/>
-                <w:szCs w:val="20"/>
-              </w:rPr>
-              <w:t>.2024</w:t>
+              <w:t>1-4.1, 16.1.2024</w:t>
             </w:r>
             <w:r>
               <w:rPr>
@@ -2853,22 +2870,7 @@
                 <w:szCs w:val="20"/>
               </w:rPr>
               <w:br/>
-            </w:r>
-            <w:r>
-              <w:rPr>
-                <w:color w:val="C00000"/>
-                <w:sz w:val="20"/>
-                <w:szCs w:val="20"/>
-              </w:rPr>
-              <w:t>28-29.2</w:t>
-            </w:r>
-            <w:r>
-              <w:rPr>
-                <w:color w:val="C00000"/>
-                <w:sz w:val="20"/>
-                <w:szCs w:val="20"/>
-              </w:rPr>
-              <w:t>.2024</w:t>
+              <w:t>28-29.2.2024</w:t>
             </w:r>
             <w:r>
               <w:rPr>
@@ -2877,22 +2879,7 @@
                 <w:szCs w:val="20"/>
               </w:rPr>
               <w:br/>
-            </w:r>
-            <w:r>
-              <w:rPr>
-                <w:color w:val="C00000"/>
-                <w:sz w:val="20"/>
-                <w:szCs w:val="20"/>
-              </w:rPr>
-              <w:t>1.3, 31.3</w:t>
-            </w:r>
-            <w:r>
-              <w:rPr>
-                <w:color w:val="C00000"/>
-                <w:sz w:val="20"/>
-                <w:szCs w:val="20"/>
-              </w:rPr>
-              <w:t>.2024</w:t>
+              <w:t>1.3, 31.3.2024</w:t>
             </w:r>
           </w:p>
           <w:p>
@@ -2909,15 +2896,7 @@
                 <w:sz w:val="20"/>
                 <w:szCs w:val="20"/>
               </w:rPr>
-              <w:t>28.6</w:t>
-            </w:r>
-            <w:r>
-              <w:rPr>
-                <w:color w:val="C00000"/>
-                <w:sz w:val="20"/>
-                <w:szCs w:val="20"/>
-              </w:rPr>
-              <w:t>.2024</w:t>
+              <w:t>28.6.2024</w:t>
             </w:r>
           </w:p>
           <w:p>
@@ -2934,15 +2913,7 @@
                 <w:sz w:val="20"/>
                 <w:szCs w:val="20"/>
               </w:rPr>
-              <w:t>12-17.7</w:t>
-            </w:r>
-            <w:r>
-              <w:rPr>
-                <w:color w:val="C00000"/>
-                <w:sz w:val="20"/>
-                <w:szCs w:val="20"/>
-              </w:rPr>
-              <w:t>.2024</w:t>
+              <w:t>12-17.7.2024</w:t>
             </w:r>
           </w:p>
           <w:p>
@@ -2958,23 +2929,7 @@
                 <w:sz w:val="20"/>
                 <w:szCs w:val="20"/>
               </w:rPr>
-              <w:t>16-22.1</w:t>
-            </w:r>
-            <w:r>
-              <w:rPr>
-                <w:color w:val="C00000"/>
-                <w:sz w:val="20"/>
-                <w:szCs w:val="20"/>
-              </w:rPr>
-              <w:t>.</w:t>
-            </w:r>
-            <w:r>
-              <w:rPr>
-                <w:color w:val="C00000"/>
-                <w:sz w:val="20"/>
-                <w:szCs w:val="20"/>
-              </w:rPr>
-              <w:t>2025</w:t>
+              <w:t>16-22.1.2025</w:t>
             </w:r>
           </w:p>
         </w:tc>
@@ -3063,15 +3018,7 @@
                 <w:sz w:val="20"/>
                 <w:szCs w:val="20"/>
               </w:rPr>
-              <w:t>16.</w:t>
-            </w:r>
-            <w:r>
-              <w:rPr>
-                <w:color w:val="C00000"/>
-                <w:sz w:val="20"/>
-                <w:szCs w:val="20"/>
-              </w:rPr>
-              <w:t>1.2024</w:t>
+              <w:t>16.1.2024</w:t>
             </w:r>
             <w:r>
               <w:rPr>
@@ -3080,22 +3027,7 @@
                 <w:szCs w:val="20"/>
               </w:rPr>
               <w:br/>
-            </w:r>
-            <w:r>
-              <w:rPr>
-                <w:color w:val="C00000"/>
-                <w:sz w:val="20"/>
-                <w:szCs w:val="20"/>
-              </w:rPr>
-              <w:t>28.2-1.3</w:t>
-            </w:r>
-            <w:r>
-              <w:rPr>
-                <w:color w:val="C00000"/>
-                <w:sz w:val="20"/>
-                <w:szCs w:val="20"/>
-              </w:rPr>
-              <w:t>.2024</w:t>
+              <w:t>28.2-1.3.2024</w:t>
             </w:r>
             <w:r>
               <w:rPr>
@@ -3104,22 +3036,7 @@
                 <w:szCs w:val="20"/>
               </w:rPr>
               <w:br/>
-            </w:r>
-            <w:r>
-              <w:rPr>
-                <w:color w:val="C00000"/>
-                <w:sz w:val="20"/>
-                <w:szCs w:val="20"/>
-              </w:rPr>
-              <w:t>21.6-17.7</w:t>
-            </w:r>
-            <w:r>
-              <w:rPr>
-                <w:color w:val="C00000"/>
-                <w:sz w:val="20"/>
-                <w:szCs w:val="20"/>
-              </w:rPr>
-              <w:t>.2024</w:t>
+              <w:t>21.6-17.7.2024</w:t>
             </w:r>
             <w:r>
               <w:rPr>
@@ -3128,22 +3045,7 @@
                 <w:szCs w:val="20"/>
               </w:rPr>
               <w:br/>
-            </w:r>
-            <w:r>
-              <w:rPr>
-                <w:color w:val="C00000"/>
-                <w:sz w:val="20"/>
-                <w:szCs w:val="20"/>
-              </w:rPr>
-              <w:t>22.10, 26.10</w:t>
-            </w:r>
-            <w:r>
-              <w:rPr>
-                <w:color w:val="C00000"/>
-                <w:sz w:val="20"/>
-                <w:szCs w:val="20"/>
-              </w:rPr>
-              <w:t>.2024</w:t>
+              <w:t>22.10, 26.10.2024</w:t>
             </w:r>
           </w:p>
           <w:p>
@@ -3159,15 +3061,7 @@
                 <w:sz w:val="20"/>
                 <w:szCs w:val="20"/>
               </w:rPr>
-              <w:t>16-22.</w:t>
-            </w:r>
-            <w:r>
-              <w:rPr>
-                <w:color w:val="C00000"/>
-                <w:sz w:val="20"/>
-                <w:szCs w:val="20"/>
-              </w:rPr>
-              <w:t>1.2025</w:t>
+              <w:t>16-22.1.2025</w:t>
             </w:r>
           </w:p>
         </w:tc>
@@ -3239,6 +3133,9 @@
     </w:p>
     <w:p>
       <w:r>
+        <w:rPr>
+          <w:noProof/>
+        </w:rPr>
         <w:drawing>
           <wp:inline distT="0" distB="0" distL="0" distR="0" wp14:anchorId="1DCAB92B" wp14:editId="24D42AA1">
             <wp:extent cx="5731510" cy="1751330"/>
@@ -3278,6 +3175,9 @@
     </w:p>
     <w:p>
       <w:r>
+        <w:rPr>
+          <w:noProof/>
+        </w:rPr>
         <w:drawing>
           <wp:inline distT="0" distB="0" distL="0" distR="0" wp14:anchorId="092DBA7C" wp14:editId="59A03EBE">
             <wp:extent cx="4086795" cy="819264"/>
@@ -3393,6 +3293,9 @@
     </w:p>
     <w:p>
       <w:r>
+        <w:rPr>
+          <w:noProof/>
+        </w:rPr>
         <w:drawing>
           <wp:inline distT="0" distB="0" distL="0" distR="0" wp14:anchorId="3F205F53" wp14:editId="3719F59F">
             <wp:extent cx="5731510" cy="4590415"/>
@@ -3460,6 +3363,9 @@
         </w:rPr>
       </w:pPr>
       <w:r>
+        <w:rPr>
+          <w:noProof/>
+        </w:rPr>
         <w:drawing>
           <wp:inline distT="0" distB="0" distL="0" distR="0" wp14:anchorId="29EAF379" wp14:editId="20704437">
             <wp:extent cx="4702628" cy="3730426"/>
@@ -3503,6 +3409,9 @@
         <w:t xml:space="preserve"> </w:t>
       </w:r>
       <w:r>
+        <w:rPr>
+          <w:noProof/>
+        </w:rPr>
         <w:drawing>
           <wp:inline distT="0" distB="0" distL="0" distR="0" wp14:anchorId="0C46DBD1" wp14:editId="6F68E825">
             <wp:extent cx="4857008" cy="3882485"/>
@@ -3712,6 +3621,9 @@
     </w:p>
     <w:p>
       <w:r>
+        <w:rPr>
+          <w:noProof/>
+        </w:rPr>
         <w:drawing>
           <wp:inline distT="0" distB="0" distL="0" distR="0" wp14:anchorId="06DAB931" wp14:editId="51784ED1">
             <wp:extent cx="5731510" cy="1472565"/>
@@ -3797,6 +3709,9 @@
     </w:p>
     <w:p>
       <w:r>
+        <w:rPr>
+          <w:noProof/>
+        </w:rPr>
         <w:drawing>
           <wp:inline distT="0" distB="0" distL="0" distR="0" wp14:anchorId="7C291642" wp14:editId="467D3EB7">
             <wp:extent cx="5731510" cy="1535430"/>
@@ -3885,6 +3800,9 @@
     </w:p>
     <w:p>
       <w:r>
+        <w:rPr>
+          <w:noProof/>
+        </w:rPr>
         <w:lastRenderedPageBreak/>
         <w:drawing>
           <wp:inline distT="0" distB="0" distL="0" distR="0" wp14:anchorId="6C2A21DE" wp14:editId="561C43AC">
@@ -3955,6 +3873,9 @@
     </w:p>
     <w:p>
       <w:r>
+        <w:rPr>
+          <w:noProof/>
+        </w:rPr>
         <w:drawing>
           <wp:inline distT="0" distB="0" distL="0" distR="0" wp14:anchorId="707A3DF6" wp14:editId="14F1B708">
             <wp:extent cx="5731510" cy="1910080"/>
@@ -4076,6 +3997,9 @@
     </w:p>
     <w:p>
       <w:r>
+        <w:rPr>
+          <w:noProof/>
+        </w:rPr>
         <w:drawing>
           <wp:inline distT="0" distB="0" distL="0" distR="0" wp14:anchorId="65C8B169" wp14:editId="099D796D">
             <wp:extent cx="5731510" cy="1430020"/>
@@ -4115,6 +4039,9 @@
     </w:p>
     <w:p>
       <w:r>
+        <w:rPr>
+          <w:noProof/>
+        </w:rPr>
         <w:drawing>
           <wp:inline distT="0" distB="0" distL="0" distR="0" wp14:anchorId="43D63CB5" wp14:editId="37EE946A">
             <wp:extent cx="5731510" cy="3627120"/>
@@ -4154,6 +4081,9 @@
     </w:p>
     <w:p>
       <w:r>
+        <w:rPr>
+          <w:noProof/>
+        </w:rPr>
         <w:drawing>
           <wp:inline distT="0" distB="0" distL="0" distR="0" wp14:anchorId="3A9FF824" wp14:editId="6FA2EEC6">
             <wp:extent cx="5731510" cy="1498600"/>
@@ -4193,6 +4123,9 @@
     </w:p>
     <w:p>
       <w:r>
+        <w:rPr>
+          <w:noProof/>
+        </w:rPr>
         <w:lastRenderedPageBreak/>
         <w:drawing>
           <wp:inline distT="0" distB="0" distL="0" distR="0" wp14:anchorId="1ACFC746" wp14:editId="4F37AB8C">
@@ -4251,6 +4184,9 @@
     </w:p>
     <w:p>
       <w:r>
+        <w:rPr>
+          <w:noProof/>
+        </w:rPr>
         <w:drawing>
           <wp:inline distT="0" distB="0" distL="0" distR="0" wp14:anchorId="02591878" wp14:editId="2D896CFF">
             <wp:extent cx="5731510" cy="1912620"/>
@@ -4336,6 +4272,9 @@
     </w:p>
     <w:p>
       <w:r>
+        <w:rPr>
+          <w:noProof/>
+        </w:rPr>
         <w:drawing>
           <wp:inline distT="0" distB="0" distL="0" distR="0" wp14:anchorId="48F5EE44" wp14:editId="297AF822">
             <wp:extent cx="5731510" cy="1599565"/>
@@ -4375,6 +4314,9 @@
     </w:p>
     <w:p>
       <w:r>
+        <w:rPr>
+          <w:noProof/>
+        </w:rPr>
         <w:drawing>
           <wp:inline distT="0" distB="0" distL="0" distR="0" wp14:anchorId="0E4039CE" wp14:editId="2FCCBA89">
             <wp:extent cx="5731510" cy="4131310"/>
@@ -4414,6 +4356,9 @@
     </w:p>
     <w:p>
       <w:r>
+        <w:rPr>
+          <w:noProof/>
+        </w:rPr>
         <w:drawing>
           <wp:inline distT="0" distB="0" distL="0" distR="0" wp14:anchorId="033BA846" wp14:editId="530D91C3">
             <wp:extent cx="5239481" cy="2133898"/>
@@ -4453,6 +4398,9 @@
     </w:p>
     <w:p>
       <w:r>
+        <w:rPr>
+          <w:noProof/>
+        </w:rPr>
         <w:lastRenderedPageBreak/>
         <w:drawing>
           <wp:inline distT="0" distB="0" distL="0" distR="0" wp14:anchorId="4BD1D3F9" wp14:editId="3448C2BA">
@@ -4854,6 +4802,9 @@
     </w:p>
     <w:p>
       <w:r>
+        <w:rPr>
+          <w:noProof/>
+        </w:rPr>
         <w:drawing>
           <wp:inline distT="0" distB="0" distL="0" distR="0" wp14:anchorId="7750C2CB" wp14:editId="57175F23">
             <wp:extent cx="5731510" cy="4194175"/>
@@ -4893,6 +4844,9 @@
     </w:p>
     <w:p>
       <w:r>
+        <w:rPr>
+          <w:noProof/>
+        </w:rPr>
         <w:lastRenderedPageBreak/>
         <w:drawing>
           <wp:inline distT="0" distB="0" distL="0" distR="0" wp14:anchorId="3142A761" wp14:editId="55A071D0">
@@ -4933,6 +4887,9 @@
     </w:p>
     <w:p>
       <w:r>
+        <w:rPr>
+          <w:noProof/>
+        </w:rPr>
         <w:drawing>
           <wp:inline distT="0" distB="0" distL="0" distR="0" wp14:anchorId="1388D67D" wp14:editId="4646795D">
             <wp:extent cx="5731510" cy="3121025"/>
@@ -4968,6 +4925,339 @@
             </a:graphic>
           </wp:inline>
         </w:drawing>
+      </w:r>
+    </w:p>
+    <w:p>
+      <w:pPr>
+        <w:rPr>
+          <w:rFonts w:eastAsiaTheme="majorEastAsia" w:cstheme="majorBidi"/>
+          <w:color w:val="0F4761" w:themeColor="accent1" w:themeShade="BF"/>
+          <w:sz w:val="28"/>
+          <w:szCs w:val="28"/>
+        </w:rPr>
+      </w:pPr>
+      <w:r>
+        <w:br w:type="page"/>
+      </w:r>
+    </w:p>
+    <w:p>
+      <w:pPr>
+        <w:pStyle w:val="Nadpis2"/>
+      </w:pPr>
+      <w:r>
+        <w:lastRenderedPageBreak/>
+        <w:t>Model pouze v závislosti na autech</w:t>
+      </w:r>
+    </w:p>
+    <w:p>
+      <w:proofErr w:type="gramStart"/>
+      <w:r>
+        <w:t>Nejlepší :</w:t>
+      </w:r>
+      <w:proofErr w:type="gramEnd"/>
+      <w:r>
+        <w:t xml:space="preserve"> </w:t>
+      </w:r>
+      <w:proofErr w:type="spellStart"/>
+      <w:r>
+        <w:t>pm</w:t>
+      </w:r>
+      <w:proofErr w:type="spellEnd"/>
+      <w:r>
+        <w:t xml:space="preserve"> log, auta </w:t>
+      </w:r>
+      <w:proofErr w:type="spellStart"/>
+      <w:r>
+        <w:t>škálovaná</w:t>
+      </w:r>
+      <w:proofErr w:type="spellEnd"/>
+    </w:p>
+    <w:p>
+      <w:r>
+        <w:t xml:space="preserve">Výběr </w:t>
+      </w:r>
+      <w:proofErr w:type="spellStart"/>
+      <w:r>
+        <w:t>lagu</w:t>
+      </w:r>
+      <w:proofErr w:type="spellEnd"/>
+      <w:r>
+        <w:t xml:space="preserve">: zkoušel jsem </w:t>
+      </w:r>
+      <w:proofErr w:type="spellStart"/>
+      <w:r>
+        <w:t>lag</w:t>
+      </w:r>
+      <w:proofErr w:type="spellEnd"/>
+      <w:r>
+        <w:t xml:space="preserve"> 0, 1, 2, 3 u aut</w:t>
+      </w:r>
+      <w:r>
+        <w:br/>
+        <w:t xml:space="preserve">Nejlepší </w:t>
+      </w:r>
+      <w:proofErr w:type="spellStart"/>
+      <w:r>
+        <w:t>lag</w:t>
+      </w:r>
+      <w:proofErr w:type="spellEnd"/>
+      <w:r>
+        <w:t xml:space="preserve">: </w:t>
+      </w:r>
+      <w:proofErr w:type="spellStart"/>
+      <w:r>
+        <w:t>lag</w:t>
+      </w:r>
+      <w:proofErr w:type="spellEnd"/>
+      <w:r>
+        <w:t xml:space="preserve"> = 0</w:t>
+      </w:r>
+      <w:r>
+        <w:br/>
+      </w:r>
+      <w:r>
+        <w:drawing>
+          <wp:inline distT="0" distB="0" distL="0" distR="0" wp14:anchorId="6D965A44" wp14:editId="75C47494">
+            <wp:extent cx="3858163" cy="2381582"/>
+            <wp:effectExtent l="0" t="0" r="9525" b="0"/>
+            <wp:docPr id="777191932" name="Obrázek 1" descr="Obsah obrázku text, diagram, řada/pruh, snímek obrazovky&#10;&#10;Obsah vygenerovaný umělou inteligencí může být nesprávný."/>
+            <wp:cNvGraphicFramePr>
+              <a:graphicFrameLocks xmlns:a="http://schemas.openxmlformats.org/drawingml/2006/main" noChangeAspect="1"/>
+            </wp:cNvGraphicFramePr>
+            <a:graphic xmlns:a="http://schemas.openxmlformats.org/drawingml/2006/main">
+              <a:graphicData uri="http://schemas.openxmlformats.org/drawingml/2006/picture">
+                <pic:pic xmlns:pic="http://schemas.openxmlformats.org/drawingml/2006/picture">
+                  <pic:nvPicPr>
+                    <pic:cNvPr id="777191932" name="Obrázek 1" descr="Obsah obrázku text, diagram, řada/pruh, snímek obrazovky&#10;&#10;Obsah vygenerovaný umělou inteligencí může být nesprávný."/>
+                    <pic:cNvPicPr/>
+                  </pic:nvPicPr>
+                  <pic:blipFill>
+                    <a:blip r:embed="rId51"/>
+                    <a:stretch>
+                      <a:fillRect/>
+                    </a:stretch>
+                  </pic:blipFill>
+                  <pic:spPr>
+                    <a:xfrm>
+                      <a:off x="0" y="0"/>
+                      <a:ext cx="3858163" cy="2381582"/>
+                    </a:xfrm>
+                    <a:prstGeom prst="rect">
+                      <a:avLst/>
+                    </a:prstGeom>
+                  </pic:spPr>
+                </pic:pic>
+              </a:graphicData>
+            </a:graphic>
+          </wp:inline>
+        </w:drawing>
+      </w:r>
+    </w:p>
+    <w:p>
+      <w:r>
+        <w:t>Lag0</w:t>
+      </w:r>
+    </w:p>
+    <w:p>
+      <w:r>
+        <w:drawing>
+          <wp:inline distT="0" distB="0" distL="0" distR="0" wp14:anchorId="78BA566A" wp14:editId="50D65A2A">
+            <wp:extent cx="5731510" cy="1718310"/>
+            <wp:effectExtent l="0" t="0" r="2540" b="0"/>
+            <wp:docPr id="1129926134" name="Obrázek 1" descr="Obsah obrázku text, snímek obrazovky, Písmo&#10;&#10;Obsah vygenerovaný umělou inteligencí může být nesprávný."/>
+            <wp:cNvGraphicFramePr>
+              <a:graphicFrameLocks xmlns:a="http://schemas.openxmlformats.org/drawingml/2006/main" noChangeAspect="1"/>
+            </wp:cNvGraphicFramePr>
+            <a:graphic xmlns:a="http://schemas.openxmlformats.org/drawingml/2006/main">
+              <a:graphicData uri="http://schemas.openxmlformats.org/drawingml/2006/picture">
+                <pic:pic xmlns:pic="http://schemas.openxmlformats.org/drawingml/2006/picture">
+                  <pic:nvPicPr>
+                    <pic:cNvPr id="1129926134" name="Obrázek 1" descr="Obsah obrázku text, snímek obrazovky, Písmo&#10;&#10;Obsah vygenerovaný umělou inteligencí může být nesprávný."/>
+                    <pic:cNvPicPr/>
+                  </pic:nvPicPr>
+                  <pic:blipFill>
+                    <a:blip r:embed="rId52"/>
+                    <a:stretch>
+                      <a:fillRect/>
+                    </a:stretch>
+                  </pic:blipFill>
+                  <pic:spPr>
+                    <a:xfrm>
+                      <a:off x="0" y="0"/>
+                      <a:ext cx="5731510" cy="1718310"/>
+                    </a:xfrm>
+                    <a:prstGeom prst="rect">
+                      <a:avLst/>
+                    </a:prstGeom>
+                  </pic:spPr>
+                </pic:pic>
+              </a:graphicData>
+            </a:graphic>
+          </wp:inline>
+        </w:drawing>
+      </w:r>
+    </w:p>
+    <w:p/>
+    <w:p>
+      <w:r>
+        <w:t>Lag1</w:t>
+      </w:r>
+    </w:p>
+    <w:p>
+      <w:r>
+        <w:drawing>
+          <wp:inline distT="0" distB="0" distL="0" distR="0" wp14:anchorId="131867D6" wp14:editId="6758BF56">
+            <wp:extent cx="5731510" cy="2416175"/>
+            <wp:effectExtent l="0" t="0" r="2540" b="3175"/>
+            <wp:docPr id="1594842260" name="Obrázek 1" descr="Obsah obrázku text, snímek obrazovky, Písmo&#10;&#10;Obsah vygenerovaný umělou inteligencí může být nesprávný."/>
+            <wp:cNvGraphicFramePr>
+              <a:graphicFrameLocks xmlns:a="http://schemas.openxmlformats.org/drawingml/2006/main" noChangeAspect="1"/>
+            </wp:cNvGraphicFramePr>
+            <a:graphic xmlns:a="http://schemas.openxmlformats.org/drawingml/2006/main">
+              <a:graphicData uri="http://schemas.openxmlformats.org/drawingml/2006/picture">
+                <pic:pic xmlns:pic="http://schemas.openxmlformats.org/drawingml/2006/picture">
+                  <pic:nvPicPr>
+                    <pic:cNvPr id="1594842260" name="Obrázek 1" descr="Obsah obrázku text, snímek obrazovky, Písmo&#10;&#10;Obsah vygenerovaný umělou inteligencí může být nesprávný."/>
+                    <pic:cNvPicPr/>
+                  </pic:nvPicPr>
+                  <pic:blipFill>
+                    <a:blip r:embed="rId53"/>
+                    <a:stretch>
+                      <a:fillRect/>
+                    </a:stretch>
+                  </pic:blipFill>
+                  <pic:spPr>
+                    <a:xfrm>
+                      <a:off x="0" y="0"/>
+                      <a:ext cx="5731510" cy="2416175"/>
+                    </a:xfrm>
+                    <a:prstGeom prst="rect">
+                      <a:avLst/>
+                    </a:prstGeom>
+                  </pic:spPr>
+                </pic:pic>
+              </a:graphicData>
+            </a:graphic>
+          </wp:inline>
+        </w:drawing>
+      </w:r>
+    </w:p>
+    <w:p>
+      <w:proofErr w:type="spellStart"/>
+      <w:r>
+        <w:lastRenderedPageBreak/>
+        <w:t>Lag</w:t>
+      </w:r>
+      <w:proofErr w:type="spellEnd"/>
+      <w:r>
+        <w:t xml:space="preserve"> 2</w:t>
+      </w:r>
+    </w:p>
+    <w:p>
+      <w:r>
+        <w:drawing>
+          <wp:inline distT="0" distB="0" distL="0" distR="0" wp14:anchorId="09D18AB8" wp14:editId="4080B7AD">
+            <wp:extent cx="5731510" cy="2445385"/>
+            <wp:effectExtent l="0" t="0" r="2540" b="0"/>
+            <wp:docPr id="10559513" name="Obrázek 1" descr="Obsah obrázku text, snímek obrazovky, Písmo, displej&#10;&#10;Obsah vygenerovaný umělou inteligencí může být nesprávný."/>
+            <wp:cNvGraphicFramePr>
+              <a:graphicFrameLocks xmlns:a="http://schemas.openxmlformats.org/drawingml/2006/main" noChangeAspect="1"/>
+            </wp:cNvGraphicFramePr>
+            <a:graphic xmlns:a="http://schemas.openxmlformats.org/drawingml/2006/main">
+              <a:graphicData uri="http://schemas.openxmlformats.org/drawingml/2006/picture">
+                <pic:pic xmlns:pic="http://schemas.openxmlformats.org/drawingml/2006/picture">
+                  <pic:nvPicPr>
+                    <pic:cNvPr id="10559513" name="Obrázek 1" descr="Obsah obrázku text, snímek obrazovky, Písmo, displej&#10;&#10;Obsah vygenerovaný umělou inteligencí může být nesprávný."/>
+                    <pic:cNvPicPr/>
+                  </pic:nvPicPr>
+                  <pic:blipFill>
+                    <a:blip r:embed="rId54"/>
+                    <a:stretch>
+                      <a:fillRect/>
+                    </a:stretch>
+                  </pic:blipFill>
+                  <pic:spPr>
+                    <a:xfrm>
+                      <a:off x="0" y="0"/>
+                      <a:ext cx="5731510" cy="2445385"/>
+                    </a:xfrm>
+                    <a:prstGeom prst="rect">
+                      <a:avLst/>
+                    </a:prstGeom>
+                  </pic:spPr>
+                </pic:pic>
+              </a:graphicData>
+            </a:graphic>
+          </wp:inline>
+        </w:drawing>
+      </w:r>
+    </w:p>
+    <w:p/>
+    <w:p>
+      <w:proofErr w:type="spellStart"/>
+      <w:r>
+        <w:t>Lag</w:t>
+      </w:r>
+      <w:proofErr w:type="spellEnd"/>
+      <w:r>
+        <w:t xml:space="preserve"> 3</w:t>
+      </w:r>
+    </w:p>
+    <w:p>
+      <w:r>
+        <w:drawing>
+          <wp:inline distT="0" distB="0" distL="0" distR="0" wp14:anchorId="494838CF" wp14:editId="086C9690">
+            <wp:extent cx="5731510" cy="2477135"/>
+            <wp:effectExtent l="0" t="0" r="2540" b="0"/>
+            <wp:docPr id="1488933685" name="Obrázek 1" descr="Obsah obrázku text, snímek obrazovky, Písmo&#10;&#10;Obsah vygenerovaný umělou inteligencí může být nesprávný."/>
+            <wp:cNvGraphicFramePr>
+              <a:graphicFrameLocks xmlns:a="http://schemas.openxmlformats.org/drawingml/2006/main" noChangeAspect="1"/>
+            </wp:cNvGraphicFramePr>
+            <a:graphic xmlns:a="http://schemas.openxmlformats.org/drawingml/2006/main">
+              <a:graphicData uri="http://schemas.openxmlformats.org/drawingml/2006/picture">
+                <pic:pic xmlns:pic="http://schemas.openxmlformats.org/drawingml/2006/picture">
+                  <pic:nvPicPr>
+                    <pic:cNvPr id="1488933685" name="Obrázek 1" descr="Obsah obrázku text, snímek obrazovky, Písmo&#10;&#10;Obsah vygenerovaný umělou inteligencí může být nesprávný."/>
+                    <pic:cNvPicPr/>
+                  </pic:nvPicPr>
+                  <pic:blipFill>
+                    <a:blip r:embed="rId55"/>
+                    <a:stretch>
+                      <a:fillRect/>
+                    </a:stretch>
+                  </pic:blipFill>
+                  <pic:spPr>
+                    <a:xfrm>
+                      <a:off x="0" y="0"/>
+                      <a:ext cx="5731510" cy="2477135"/>
+                    </a:xfrm>
+                    <a:prstGeom prst="rect">
+                      <a:avLst/>
+                    </a:prstGeom>
+                  </pic:spPr>
+                </pic:pic>
+              </a:graphicData>
+            </a:graphic>
+          </wp:inline>
+        </w:drawing>
+      </w:r>
+    </w:p>
+    <w:p/>
+    <w:p>
+      <w:pPr>
+        <w:pStyle w:val="Odstavecseseznamem"/>
+        <w:numPr>
+          <w:ilvl w:val="0"/>
+          <w:numId w:val="2"/>
+        </w:numPr>
+      </w:pPr>
+      <w:proofErr w:type="spellStart"/>
+      <w:r>
+        <w:t>lag</w:t>
+      </w:r>
+      <w:proofErr w:type="spellEnd"/>
+      <w:r>
+        <w:t xml:space="preserve"> 1 totálně špatně, pak se to moc nezlepšuje</w:t>
       </w:r>
     </w:p>
     <w:sectPr>
